--- a/法令ファイル/平成二十二年二月二十八日の津波による災害についての激甚災害及びこれに対し適用すべき措置の指定に関する政令/平成二十二年二月二十八日の津波による災害についての激甚災害及びこれに対し適用すべき措置の指定に関する政令（平成二十二年政令第百二十四号）.docx
+++ b/法令ファイル/平成二十二年二月二十八日の津波による災害についての激甚災害及びこれに対し適用すべき措置の指定に関する政令/平成二十二年二月二十八日の津波による災害についての激甚災害及びこれに対し適用すべき措置の指定に関する政令（平成二十二年政令第百二十四号）.docx
@@ -42,205 +42,133 @@
     </w:p>
     <w:p>
       <w:pPr>
-        <w:pStyle w:val="Heading6"/>
+        <w:pStyle w:val="ListBullet"/>
         <w:ind w:left="880"/>
       </w:pPr>
       <w:r>
         <w:t>一</w:t>
-      </w:r>
-    </w:p>
-    <w:p>
-      <w:pPr>
-        <w:ind w:left="880"/>
-      </w:pPr>
-      <w:r>
+        <w:br/>
         <w:t>かんぱち養殖施設</w:t>
       </w:r>
     </w:p>
     <w:p>
       <w:pPr>
-        <w:pStyle w:val="Heading6"/>
+        <w:pStyle w:val="ListBullet"/>
         <w:ind w:left="880"/>
       </w:pPr>
       <w:r>
         <w:t>二</w:t>
-      </w:r>
-    </w:p>
-    <w:p>
-      <w:pPr>
-        <w:ind w:left="880"/>
-      </w:pPr>
-      <w:r>
+        <w:br/>
         <w:t>しまあじ養殖施設</w:t>
       </w:r>
     </w:p>
     <w:p>
       <w:pPr>
-        <w:pStyle w:val="Heading6"/>
+        <w:pStyle w:val="ListBullet"/>
         <w:ind w:left="880"/>
       </w:pPr>
       <w:r>
         <w:t>三</w:t>
-      </w:r>
-    </w:p>
-    <w:p>
-      <w:pPr>
-        <w:ind w:left="880"/>
-      </w:pPr>
-      <w:r>
+        <w:br/>
         <w:t>まだい養殖施設</w:t>
       </w:r>
     </w:p>
     <w:p>
       <w:pPr>
-        <w:pStyle w:val="Heading6"/>
+        <w:pStyle w:val="ListBullet"/>
         <w:ind w:left="880"/>
       </w:pPr>
       <w:r>
         <w:t>四</w:t>
-      </w:r>
-    </w:p>
-    <w:p>
-      <w:pPr>
-        <w:ind w:left="880"/>
-      </w:pPr>
-      <w:r>
+        <w:br/>
         <w:t>くろまぐろ養殖施設</w:t>
       </w:r>
     </w:p>
     <w:p>
       <w:pPr>
-        <w:pStyle w:val="Heading6"/>
+        <w:pStyle w:val="ListBullet"/>
         <w:ind w:left="880"/>
       </w:pPr>
       <w:r>
         <w:t>五</w:t>
-      </w:r>
-    </w:p>
-    <w:p>
-      <w:pPr>
-        <w:ind w:left="880"/>
-      </w:pPr>
-      <w:r>
+        <w:br/>
         <w:t>ほたてがい養殖施設</w:t>
       </w:r>
     </w:p>
     <w:p>
       <w:pPr>
-        <w:pStyle w:val="Heading6"/>
+        <w:pStyle w:val="ListBullet"/>
         <w:ind w:left="880"/>
       </w:pPr>
       <w:r>
         <w:t>六</w:t>
-      </w:r>
-    </w:p>
-    <w:p>
-      <w:pPr>
-        <w:ind w:left="880"/>
-      </w:pPr>
-      <w:r>
+        <w:br/>
         <w:t>かき類養殖施設</w:t>
       </w:r>
     </w:p>
     <w:p>
       <w:pPr>
-        <w:pStyle w:val="Heading6"/>
+        <w:pStyle w:val="ListBullet"/>
         <w:ind w:left="880"/>
       </w:pPr>
       <w:r>
         <w:t>七</w:t>
-      </w:r>
-    </w:p>
-    <w:p>
-      <w:pPr>
-        <w:ind w:left="880"/>
-      </w:pPr>
-      <w:r>
+        <w:br/>
         <w:t>えぞいしかげがい養殖施設</w:t>
       </w:r>
     </w:p>
     <w:p>
       <w:pPr>
-        <w:pStyle w:val="Heading6"/>
+        <w:pStyle w:val="ListBullet"/>
         <w:ind w:left="880"/>
       </w:pPr>
       <w:r>
         <w:t>八</w:t>
-      </w:r>
-    </w:p>
-    <w:p>
-      <w:pPr>
-        <w:ind w:left="880"/>
-      </w:pPr>
-      <w:r>
+        <w:br/>
         <w:t>ほや類養殖施設</w:t>
       </w:r>
     </w:p>
     <w:p>
       <w:pPr>
-        <w:pStyle w:val="Heading6"/>
+        <w:pStyle w:val="ListBullet"/>
         <w:ind w:left="880"/>
       </w:pPr>
       <w:r>
         <w:t>九</w:t>
-      </w:r>
-    </w:p>
-    <w:p>
-      <w:pPr>
-        <w:ind w:left="880"/>
-      </w:pPr>
-      <w:r>
+        <w:br/>
         <w:t>こんぶ類養殖施設</w:t>
       </w:r>
     </w:p>
     <w:p>
       <w:pPr>
-        <w:pStyle w:val="Heading6"/>
+        <w:pStyle w:val="ListBullet"/>
         <w:ind w:left="880"/>
       </w:pPr>
       <w:r>
         <w:t>十</w:t>
-      </w:r>
-    </w:p>
-    <w:p>
-      <w:pPr>
-        <w:ind w:left="880"/>
-      </w:pPr>
-      <w:r>
+        <w:br/>
         <w:t>わかめ類養殖施設</w:t>
       </w:r>
     </w:p>
     <w:p>
       <w:pPr>
-        <w:pStyle w:val="Heading6"/>
+        <w:pStyle w:val="ListBullet"/>
         <w:ind w:left="880"/>
       </w:pPr>
       <w:r>
         <w:t>十一</w:t>
-      </w:r>
-    </w:p>
-    <w:p>
-      <w:pPr>
-        <w:ind w:left="880"/>
-      </w:pPr>
-      <w:r>
+        <w:br/>
         <w:t>のり類養殖施設</w:t>
       </w:r>
     </w:p>
     <w:p>
       <w:pPr>
-        <w:pStyle w:val="Heading6"/>
+        <w:pStyle w:val="ListBullet"/>
         <w:ind w:left="880"/>
       </w:pPr>
       <w:r>
         <w:t>十二</w:t>
-      </w:r>
-    </w:p>
-    <w:p>
-      <w:pPr>
-        <w:ind w:left="880"/>
-      </w:pPr>
-      <w:r>
+        <w:br/>
         <w:t>真珠養殖施設</w:t>
       </w:r>
     </w:p>
@@ -282,7 +210,7 @@
     </w:pPr>
     <w:r>
       <w:tab/>
-      <w:t>WeGov v0.1 - FTS141</w:t>
+      <w:t>WeGov v0.2 - FTS141</w:t>
     </w:r>
   </w:p>
 </w:ftr>
